--- a/almacen.docx
+++ b/almacen.docx
@@ -108,143 +108,31 @@
           <w:sz w:val="18"/>
           <w:szCs w:val="18"/>
         </w:rPr>
-        <w:t>3.1-Uno es Javier Jiménez Representante del Sistema FSC.</w:t>
-      </w:r>
-    </w:p>
-    <w:p>
-      <w:pPr>
-        <w:rPr>
-          <w:sz w:val="18"/>
-          <w:szCs w:val="18"/>
-        </w:rPr>
-      </w:pPr>
-      <w:r>
-        <w:rPr>
-          <w:sz w:val="18"/>
-          <w:szCs w:val="18"/>
-        </w:rPr>
-        <w:t>3.2-Otro es Fernando Gómez Representante de Higiene y Seguridad.</w:t>
-      </w:r>
-    </w:p>
-    <w:p>
-      <w:pPr>
-        <w:rPr>
-          <w:sz w:val="18"/>
-          <w:szCs w:val="18"/>
-        </w:rPr>
-      </w:pPr>
-      <w:r>
-        <w:rPr>
-          <w:sz w:val="18"/>
-          <w:szCs w:val="18"/>
-        </w:rPr>
-        <w:t>4-. Debes de conocer la carta de VALORES FSC(CONOCIDA TAMBIEN COMO CARTA DE AUTODECLARACION), esta contiene todo lo que NO PODEMOS hacer porque perjudicamos al organismo FSC y nos pueden quitar el certificado.</w:t>
-      </w:r>
-    </w:p>
-    <w:p>
-      <w:pPr>
-        <w:rPr>
-          <w:sz w:val="18"/>
-          <w:szCs w:val="18"/>
-        </w:rPr>
-      </w:pPr>
-      <w:r>
-        <w:rPr>
-          <w:sz w:val="18"/>
-          <w:szCs w:val="18"/>
-        </w:rPr>
-        <w:t>5-. Mi área cuenta con un procedimiento o varios que describen las actividades que realizo a diario y las actividades que realizo para FSC. Este procedimiento esta por escrito y se encuentran en mi carpeta blanca controlada.</w:t>
-      </w:r>
-    </w:p>
-    <w:p>
-      <w:pPr>
-        <w:rPr>
-          <w:sz w:val="18"/>
-          <w:szCs w:val="18"/>
-        </w:rPr>
-      </w:pPr>
-      <w:r>
-        <w:rPr>
-          <w:sz w:val="18"/>
-          <w:szCs w:val="18"/>
-        </w:rPr>
-        <w:t>6-. Yo debo recibir capación sobre el reforzamiento de los temas de FSC y debo de capacitar a mi gente por lo menos una vez al mes.</w:t>
-      </w:r>
-    </w:p>
-    <w:p>
-      <w:pPr>
-        <w:rPr>
-          <w:sz w:val="18"/>
-          <w:szCs w:val="18"/>
-        </w:rPr>
-      </w:pPr>
-      <w:r>
-        <w:rPr>
-          <w:sz w:val="18"/>
-          <w:szCs w:val="18"/>
-        </w:rPr>
-        <w:t>7-. Yo debo conservar los registros y documentos de mi área que se relacionen con FSC por lo menos 5 años, los debo de resguardar por aparte de los demás documentos que no son de FCS.</w:t>
-      </w:r>
-    </w:p>
-    <w:p>
-      <w:pPr>
-        <w:rPr>
-          <w:sz w:val="18"/>
-          <w:szCs w:val="18"/>
-        </w:rPr>
-      </w:pPr>
-      <w:r>
-        <w:rPr>
-          <w:sz w:val="18"/>
-          <w:szCs w:val="18"/>
-        </w:rPr>
-        <w:t>8-. Yo debo de sellar (sello de goma color verde) todos los registros FSC que genere mi área.</w:t>
-      </w:r>
-    </w:p>
-    <w:p>
-      <w:pPr>
-        <w:rPr>
-          <w:sz w:val="18"/>
-          <w:szCs w:val="18"/>
-        </w:rPr>
-      </w:pPr>
-      <w:r>
-        <w:rPr>
-          <w:sz w:val="18"/>
-          <w:szCs w:val="18"/>
-        </w:rPr>
-        <w:t>9-. Al momento de procesar un proyecto con papel certificado, Yo debo de cuidar no revolver el papel certificado con el no certificado porque se generaría un producto no conforme.</w:t>
-      </w:r>
-    </w:p>
-    <w:p>
-      <w:pPr>
-        <w:rPr>
-          <w:sz w:val="18"/>
-          <w:szCs w:val="18"/>
-        </w:rPr>
-      </w:pPr>
-      <w:r>
-        <w:rPr>
-          <w:sz w:val="18"/>
-          <w:szCs w:val="18"/>
-        </w:rPr>
-        <w:t>10-. Yo se que existe un procedimiento de QUEJAS, el caul aplica cada vez que un cliente o proveedor se queja de mi cuando realizo mal mi trabajo relacionado con FSC.</w:t>
-      </w:r>
-    </w:p>
-    <w:p>
-      <w:pPr>
-        <w:rPr>
-          <w:sz w:val="18"/>
-          <w:szCs w:val="18"/>
-        </w:rPr>
-      </w:pPr>
-      <w:r>
-        <w:rPr>
-          <w:sz w:val="18"/>
-          <w:szCs w:val="18"/>
-        </w:rPr>
-        <w:t>11-. Yo conozco las 6 categorías de papel FSC que podemos com</w:t>
-      </w:r>
+        <w:t>3.1-Uno es Betzabet Marín Representante del Sistema FSC.</w:t>
+      </w:r>
+    </w:p>
+    <w:p>
+      <w:pPr>
+        <w:rPr>
+          <w:sz w:val="18"/>
+          <w:szCs w:val="18"/>
+        </w:rPr>
+      </w:pPr>
+      <w:r>
+        <w:rPr>
+          <w:sz w:val="18"/>
+          <w:szCs w:val="18"/>
+        </w:rPr>
+        <w:t>3.2-Otro es Araceli Becerril Representante de Higiene y Seguridad.</w:t>
+      </w:r>
+    </w:p>
+    <w:p>
+      <w:pPr>
+        <w:rPr>
+          <w:sz w:val="18"/>
+          <w:szCs w:val="18"/>
+        </w:rPr>
+      </w:pPr>
       <w:bookmarkStart w:id="0" w:name="_GoBack"/>
       <w:bookmarkEnd w:id="0"/>
       <w:r>
@@ -252,7 +140,112 @@
           <w:sz w:val="18"/>
           <w:szCs w:val="18"/>
         </w:rPr>
-        <w:t>prar: FSC 100%, FSC MIXTO, FSC RECICLADO, FCS CREDITO MIXTO, FSC CREDITO RECICLADO, MADERA CONTROLADA FSC.</w:t>
+        <w:t>4-. Debes de conocer la carta de VALORES FSC(CONOCIDA TAMBIEN COMO CARTA DE AUTODECLARACION), esta contiene todo lo que NO PODEMOS hacer porque perjudicamos al organismo FSC y nos pueden quitar el certificado.</w:t>
+      </w:r>
+    </w:p>
+    <w:p>
+      <w:pPr>
+        <w:rPr>
+          <w:sz w:val="18"/>
+          <w:szCs w:val="18"/>
+        </w:rPr>
+      </w:pPr>
+      <w:r>
+        <w:rPr>
+          <w:sz w:val="18"/>
+          <w:szCs w:val="18"/>
+        </w:rPr>
+        <w:t>5-. Mi área cuenta con un procedimiento o varios que describen las actividades que realizo a diario y las actividades que realizo para FSC. Este procedimiento esta por escrito y se encuentran en mi carpeta blanca controlada.</w:t>
+      </w:r>
+    </w:p>
+    <w:p>
+      <w:pPr>
+        <w:rPr>
+          <w:sz w:val="18"/>
+          <w:szCs w:val="18"/>
+        </w:rPr>
+      </w:pPr>
+      <w:r>
+        <w:rPr>
+          <w:sz w:val="18"/>
+          <w:szCs w:val="18"/>
+        </w:rPr>
+        <w:t>6-. Yo debo recibir capación sobre el reforzamiento de los temas de FSC y debo de capacitar a mi gente por lo menos una vez al mes.</w:t>
+      </w:r>
+    </w:p>
+    <w:p>
+      <w:pPr>
+        <w:rPr>
+          <w:sz w:val="18"/>
+          <w:szCs w:val="18"/>
+        </w:rPr>
+      </w:pPr>
+      <w:r>
+        <w:rPr>
+          <w:sz w:val="18"/>
+          <w:szCs w:val="18"/>
+        </w:rPr>
+        <w:t>7-. Yo debo conservar los registros y documentos de mi área que se relacionen con FSC por lo menos 5 años, los debo de resguardar por aparte de los demás documentos que no son de FCS.</w:t>
+      </w:r>
+    </w:p>
+    <w:p>
+      <w:pPr>
+        <w:rPr>
+          <w:sz w:val="18"/>
+          <w:szCs w:val="18"/>
+        </w:rPr>
+      </w:pPr>
+      <w:r>
+        <w:rPr>
+          <w:sz w:val="18"/>
+          <w:szCs w:val="18"/>
+        </w:rPr>
+        <w:t>8-. Yo debo de sellar (sello de goma color verde) todos los registros FSC que genere mi área.</w:t>
+      </w:r>
+    </w:p>
+    <w:p>
+      <w:pPr>
+        <w:rPr>
+          <w:sz w:val="18"/>
+          <w:szCs w:val="18"/>
+        </w:rPr>
+      </w:pPr>
+      <w:r>
+        <w:rPr>
+          <w:sz w:val="18"/>
+          <w:szCs w:val="18"/>
+        </w:rPr>
+        <w:t>9-. Al momento de procesar un proyecto con papel certificado, Yo debo de cuidar no revolver el papel certificado con el no certificado porque se generaría un producto no conforme.</w:t>
+      </w:r>
+    </w:p>
+    <w:p>
+      <w:pPr>
+        <w:rPr>
+          <w:sz w:val="18"/>
+          <w:szCs w:val="18"/>
+        </w:rPr>
+      </w:pPr>
+      <w:r>
+        <w:rPr>
+          <w:sz w:val="18"/>
+          <w:szCs w:val="18"/>
+        </w:rPr>
+        <w:t>10-. Yo se que existe un procedimiento de QUEJAS, el caul aplica cada vez que un cliente o proveedor se queja de mi cuando realizo mal mi trabajo relacionado con FSC.</w:t>
+      </w:r>
+    </w:p>
+    <w:p>
+      <w:pPr>
+        <w:rPr>
+          <w:sz w:val="18"/>
+          <w:szCs w:val="18"/>
+        </w:rPr>
+      </w:pPr>
+      <w:r>
+        <w:rPr>
+          <w:sz w:val="18"/>
+          <w:szCs w:val="18"/>
+        </w:rPr>
+        <w:t>11-. Yo conozco las 6 categorías de papel FSC que podemos comprar: FSC 100%, FSC MIXTO, FSC RECICLADO, FCS CREDITO MIXTO, FSC CREDITO RECICLADO, MADERA CONTROLADA FSC.</w:t>
       </w:r>
     </w:p>
     <w:p>
@@ -3911,7 +3904,7 @@
 </file>
 
 <file path=customXml/itemProps1.xml><?xml version="1.0" encoding="utf-8"?>
-<ds:datastoreItem xmlns:ds="http://schemas.openxmlformats.org/officeDocument/2006/customXml" ds:itemID="{438CF9E0-D3A5-44F7-9379-D4B27CB922C7}">
+<ds:datastoreItem xmlns:ds="http://schemas.openxmlformats.org/officeDocument/2006/customXml" ds:itemID="{578322EF-9D1F-469E-B87B-43DA642183B4}">
   <ds:schemaRefs>
     <ds:schemaRef ds:uri="http://schemas.openxmlformats.org/officeDocument/2006/bibliography"/>
   </ds:schemaRefs>
